--- a/Experiment/ConsentForm.docx
+++ b/Experiment/ConsentForm.docx
@@ -76,9 +76,8 @@
           <w:szCs w:val="22"/>
           <w:u w:val="single"/>
         </w:rPr>
-        <w:t xml:space="preserve">Playing a game when visual information is not </w:t>
-      </w:r>
-      <w:proofErr w:type="gramStart"/>
+        <w:t>Playing a game when visual information is not available</w:t>
+      </w:r>
       <w:r>
         <w:rPr>
           <w:rFonts w:ascii="Times New Roman" w:hAnsi="Times New Roman"/>
@@ -87,38 +86,7 @@
           <w:szCs w:val="22"/>
           <w:u w:val="single"/>
         </w:rPr>
-        <w:t>available</w:t>
-      </w:r>
-      <w:r>
-        <w:rPr>
-          <w:rFonts w:ascii="Times New Roman" w:hAnsi="Times New Roman"/>
-          <w:b/>
-          <w:sz w:val="22"/>
-          <w:szCs w:val="22"/>
-          <w:u w:val="single"/>
-        </w:rPr>
-        <w:t xml:space="preserve"> </w:t>
-      </w:r>
-      <w:r>
-        <w:rPr>
-          <w:rFonts w:ascii="Times New Roman" w:hAnsi="Times New Roman"/>
-          <w:b/>
-          <w:sz w:val="22"/>
-          <w:szCs w:val="22"/>
-          <w:u w:val="single"/>
-        </w:rPr>
-        <w:t>”</w:t>
-      </w:r>
-      <w:proofErr w:type="gramEnd"/>
-      <w:r>
-        <w:rPr>
-          <w:rFonts w:ascii="Times New Roman" w:hAnsi="Times New Roman"/>
-          <w:b/>
-          <w:sz w:val="22"/>
-          <w:szCs w:val="22"/>
-          <w:u w:val="single"/>
-        </w:rPr>
-        <w:t>: information for participants</w:t>
+        <w:t>”: information for participants</w:t>
       </w:r>
     </w:p>
     <w:p>
@@ -337,7 +305,21 @@
           <w:sz w:val="22"/>
           <w:szCs w:val="22"/>
         </w:rPr>
-        <w:t xml:space="preserve"> with two devices attached to it:</w:t>
+        <w:t xml:space="preserve"> with two </w:t>
+      </w:r>
+      <w:r>
+        <w:rPr>
+          <w:sz w:val="22"/>
+          <w:szCs w:val="22"/>
+        </w:rPr>
+        <w:t xml:space="preserve">lightweight </w:t>
+      </w:r>
+      <w:r>
+        <w:rPr>
+          <w:sz w:val="22"/>
+          <w:szCs w:val="22"/>
+        </w:rPr>
+        <w:t>devices attached to it:</w:t>
       </w:r>
       <w:r>
         <w:rPr>
@@ -437,14 +419,70 @@
           <w:sz w:val="22"/>
           <w:szCs w:val="22"/>
         </w:rPr>
-        <w:t xml:space="preserve"> you will be asked to put a blindfold in you to complete the game. </w:t>
-      </w:r>
-      <w:r>
-        <w:rPr>
-          <w:sz w:val="22"/>
-          <w:szCs w:val="22"/>
-        </w:rPr>
-        <w:t>You will do it once without a blindfold, and once with the blindfold; the order of the procedures will be randomized for research reasons.</w:t>
+        <w:t xml:space="preserve"> you will be asked to put a blindfold </w:t>
+      </w:r>
+      <w:r>
+        <w:rPr>
+          <w:sz w:val="22"/>
+          <w:szCs w:val="22"/>
+        </w:rPr>
+        <w:t>o</w:t>
+      </w:r>
+      <w:r>
+        <w:rPr>
+          <w:sz w:val="22"/>
+          <w:szCs w:val="22"/>
+        </w:rPr>
+        <w:t xml:space="preserve">n to complete the game. </w:t>
+      </w:r>
+      <w:r>
+        <w:rPr>
+          <w:sz w:val="22"/>
+          <w:szCs w:val="22"/>
+        </w:rPr>
+        <w:t xml:space="preserve">You will </w:t>
+      </w:r>
+      <w:r>
+        <w:rPr>
+          <w:sz w:val="22"/>
+          <w:szCs w:val="22"/>
+        </w:rPr>
+        <w:t>complete</w:t>
+      </w:r>
+      <w:r>
+        <w:rPr>
+          <w:sz w:val="22"/>
+          <w:szCs w:val="22"/>
+        </w:rPr>
+        <w:t xml:space="preserve"> </w:t>
+      </w:r>
+      <w:r>
+        <w:rPr>
+          <w:sz w:val="22"/>
+          <w:szCs w:val="22"/>
+        </w:rPr>
+        <w:t>the game</w:t>
+      </w:r>
+      <w:r>
+        <w:rPr>
+          <w:sz w:val="22"/>
+          <w:szCs w:val="22"/>
+        </w:rPr>
+        <w:t xml:space="preserve"> once with a blindfold, and once with</w:t>
+      </w:r>
+      <w:r>
+        <w:rPr>
+          <w:sz w:val="22"/>
+          <w:szCs w:val="22"/>
+        </w:rPr>
+        <w:t>out</w:t>
+      </w:r>
+      <w:r>
+        <w:rPr>
+          <w:sz w:val="22"/>
+          <w:szCs w:val="22"/>
+        </w:rPr>
+        <w:t>; the order of the procedures will be randomized for research reasons.</w:t>
       </w:r>
     </w:p>
     <w:p>
@@ -476,7 +514,21 @@
           <w:sz w:val="22"/>
           <w:szCs w:val="22"/>
         </w:rPr>
-        <w:t>If for whatever reasons the blindfold feels uncomfortable, you can opt out of the experiment at any given time without giving any reason.</w:t>
+        <w:t xml:space="preserve">If for whatever reason the blindfold feels uncomfortable, you can opt out of the experiment at any given time without giving any </w:t>
+      </w:r>
+      <w:r>
+        <w:rPr>
+          <w:sz w:val="22"/>
+          <w:szCs w:val="22"/>
+        </w:rPr>
+        <w:t>explanation</w:t>
+      </w:r>
+      <w:r>
+        <w:rPr>
+          <w:sz w:val="22"/>
+          <w:szCs w:val="22"/>
+        </w:rPr>
+        <w:t>.</w:t>
       </w:r>
     </w:p>
     <w:p>

--- a/Experiment/ConsentForm.docx
+++ b/Experiment/ConsentForm.docx
@@ -119,7 +119,7 @@
           <w:sz w:val="22"/>
           <w:szCs w:val="22"/>
         </w:rPr>
-        <w:t>We would like to invite you to be part of this research project.  You should only agree to take part if you want t</w:t>
+        <w:t>We would like to invite you to be part of this research project. You should only agree to take part if you want t</w:t>
       </w:r>
       <w:r>
         <w:rPr>
@@ -135,7 +135,55 @@
           <w:sz w:val="22"/>
           <w:szCs w:val="22"/>
         </w:rPr>
-        <w:t xml:space="preserve">. If you choose not to take part there won’t be any disadvantages for you and you will hear no more about it.  </w:t>
+        <w:t>. If you choose not to take part</w:t>
+      </w:r>
+      <w:r>
+        <w:rPr>
+          <w:rFonts w:ascii="Times New Roman" w:hAnsi="Times New Roman"/>
+          <w:sz w:val="22"/>
+          <w:szCs w:val="22"/>
+        </w:rPr>
+        <w:t>,</w:t>
+      </w:r>
+      <w:r>
+        <w:rPr>
+          <w:rFonts w:ascii="Times New Roman" w:hAnsi="Times New Roman"/>
+          <w:sz w:val="22"/>
+          <w:szCs w:val="22"/>
+        </w:rPr>
+        <w:t xml:space="preserve"> there w</w:t>
+      </w:r>
+      <w:r>
+        <w:rPr>
+          <w:rFonts w:ascii="Times New Roman" w:hAnsi="Times New Roman"/>
+          <w:sz w:val="22"/>
+          <w:szCs w:val="22"/>
+        </w:rPr>
+        <w:t xml:space="preserve">ill </w:t>
+      </w:r>
+      <w:r>
+        <w:rPr>
+          <w:rFonts w:ascii="Times New Roman" w:hAnsi="Times New Roman"/>
+          <w:sz w:val="22"/>
+          <w:szCs w:val="22"/>
+        </w:rPr>
+        <w:t>n</w:t>
+      </w:r>
+      <w:r>
+        <w:rPr>
+          <w:rFonts w:ascii="Times New Roman" w:hAnsi="Times New Roman"/>
+          <w:sz w:val="22"/>
+          <w:szCs w:val="22"/>
+        </w:rPr>
+        <w:t>o</w:t>
+      </w:r>
+      <w:r>
+        <w:rPr>
+          <w:rFonts w:ascii="Times New Roman" w:hAnsi="Times New Roman"/>
+          <w:sz w:val="22"/>
+          <w:szCs w:val="22"/>
+        </w:rPr>
+        <w:t xml:space="preserve">t be any disadvantages for you and you will hear no more about it.  </w:t>
       </w:r>
     </w:p>
     <w:p>
@@ -219,6 +267,28 @@
           <w:lang w:val="en-US" w:eastAsia="en-US"/>
         </w:rPr>
       </w:pPr>
+    </w:p>
+    <w:p>
+      <w:pPr>
+        <w:jc w:val="both"/>
+        <w:rPr>
+          <w:b/>
+          <w:sz w:val="22"/>
+          <w:szCs w:val="22"/>
+          <w:lang w:val="en-US" w:eastAsia="en-US"/>
+        </w:rPr>
+      </w:pPr>
+    </w:p>
+    <w:p>
+      <w:pPr>
+        <w:jc w:val="both"/>
+        <w:rPr>
+          <w:b/>
+          <w:sz w:val="22"/>
+          <w:szCs w:val="22"/>
+          <w:lang w:val="en-US" w:eastAsia="en-US"/>
+        </w:rPr>
+      </w:pPr>
       <w:r>
         <w:rPr>
           <w:b/>
@@ -541,13 +611,6 @@
           <w:sz w:val="22"/>
           <w:szCs w:val="22"/>
           <w:lang w:val="en-GB"/>
-        </w:rPr>
-      </w:pPr>
-    </w:p>
-    <w:p>
-      <w:pPr>
-        <w:rPr>
-          <w:lang w:val="en-US" w:eastAsia="en-US"/>
         </w:rPr>
       </w:pPr>
     </w:p>
@@ -718,12 +781,12 @@
       <w:pPr>
         <w:pStyle w:val="CM22"/>
         <w:spacing w:after="0"/>
-        <w:jc w:val="both"/>
+        <w:jc w:val="center"/>
         <w:rPr>
           <w:rFonts w:ascii="Times New Roman" w:hAnsi="Times New Roman"/>
           <w:b/>
-          <w:sz w:val="22"/>
-          <w:szCs w:val="22"/>
+          <w:sz w:val="32"/>
+          <w:szCs w:val="32"/>
           <w:u w:val="single"/>
         </w:rPr>
       </w:pPr>
@@ -731,13 +794,25 @@
         <w:rPr>
           <w:rFonts w:ascii="Times New Roman" w:hAnsi="Times New Roman"/>
           <w:b/>
-          <w:sz w:val="22"/>
-          <w:szCs w:val="22"/>
+          <w:sz w:val="32"/>
+          <w:szCs w:val="32"/>
           <w:u w:val="single"/>
         </w:rPr>
         <w:lastRenderedPageBreak/>
         <w:t>Consent form</w:t>
       </w:r>
+    </w:p>
+    <w:p>
+      <w:pPr>
+        <w:pStyle w:val="CM22"/>
+        <w:spacing w:after="0"/>
+        <w:jc w:val="both"/>
+        <w:rPr>
+          <w:rFonts w:ascii="Times New Roman" w:hAnsi="Times New Roman"/>
+          <w:sz w:val="22"/>
+          <w:szCs w:val="22"/>
+        </w:rPr>
+      </w:pPr>
     </w:p>
     <w:p>
       <w:pPr>
@@ -1066,19 +1141,11 @@
         <w:jc w:val="both"/>
         <w:rPr>
           <w:rFonts w:ascii="Times New Roman" w:hAnsi="Times New Roman"/>
-          <w:sz w:val="22"/>
-          <w:szCs w:val="22"/>
-        </w:rPr>
-      </w:pPr>
-      <w:r>
-        <w:rPr>
-          <w:rFonts w:ascii="Times New Roman" w:hAnsi="Times New Roman"/>
           <w:b/>
           <w:sz w:val="22"/>
           <w:szCs w:val="22"/>
         </w:rPr>
-        <w:t xml:space="preserve">Participant’s Statement: </w:t>
-      </w:r>
+      </w:pPr>
     </w:p>
     <w:p>
       <w:pPr>
@@ -1094,6 +1161,27 @@
       <w:r>
         <w:rPr>
           <w:rFonts w:ascii="Times New Roman" w:hAnsi="Times New Roman"/>
+          <w:b/>
+          <w:sz w:val="22"/>
+          <w:szCs w:val="22"/>
+        </w:rPr>
+        <w:t xml:space="preserve">Participant’s Statement: </w:t>
+      </w:r>
+    </w:p>
+    <w:p>
+      <w:pPr>
+        <w:pStyle w:val="CM14"/>
+        <w:spacing w:after="0"/>
+        <w:jc w:val="both"/>
+        <w:rPr>
+          <w:rFonts w:ascii="Times New Roman" w:hAnsi="Times New Roman"/>
+          <w:sz w:val="22"/>
+          <w:szCs w:val="22"/>
+        </w:rPr>
+      </w:pPr>
+      <w:r>
+        <w:rPr>
+          <w:rFonts w:ascii="Times New Roman" w:hAnsi="Times New Roman"/>
           <w:sz w:val="22"/>
           <w:szCs w:val="22"/>
         </w:rPr>
@@ -1145,60 +1233,61 @@
       </w:r>
       <w:r>
         <w:t>_________________________</w:t>
+      </w:r>
+    </w:p>
+    <w:p/>
+    <w:p/>
+    <w:p/>
+    <w:p>
+      <w:r>
+        <w:t xml:space="preserve">If the </w:t>
+      </w:r>
+      <w:r>
+        <w:t>participant</w:t>
+      </w:r>
+      <w:r>
+        <w:t xml:space="preserve"> </w:t>
+      </w:r>
+      <w:r>
+        <w:t xml:space="preserve">is </w:t>
+      </w:r>
+      <w:r>
+        <w:t>under 18 years old, th</w:t>
+      </w:r>
+      <w:r>
+        <w:t xml:space="preserve">e </w:t>
+      </w:r>
+      <w:r>
+        <w:t>person who act</w:t>
+      </w:r>
+      <w:r>
+        <w:t xml:space="preserve">s in </w:t>
+      </w:r>
+      <w:r>
+        <w:t xml:space="preserve">the </w:t>
+      </w:r>
+      <w:r>
+        <w:t xml:space="preserve">participant’s </w:t>
+      </w:r>
+      <w:r>
+        <w:t>stand</w:t>
+      </w:r>
+      <w:r>
+        <w:t xml:space="preserve"> is</w:t>
+      </w:r>
+      <w:r>
+        <w:t xml:space="preserve"> _________________</w:t>
+      </w:r>
+      <w:r>
+        <w:t>__________</w:t>
+      </w:r>
+      <w:r>
+        <w:t>______________</w:t>
       </w:r>
     </w:p>
     <w:p/>
     <w:p/>
     <w:p>
-      <w:r>
-        <w:t xml:space="preserve">If the </w:t>
-      </w:r>
-      <w:r>
-        <w:t>participant</w:t>
-      </w:r>
-      <w:r>
-        <w:t xml:space="preserve"> </w:t>
-      </w:r>
-      <w:r>
-        <w:t xml:space="preserve">is </w:t>
-      </w:r>
-      <w:r>
-        <w:t>under 18 years old, th</w:t>
-      </w:r>
-      <w:r>
-        <w:t xml:space="preserve">e </w:t>
-      </w:r>
-      <w:r>
-        <w:t>person who act</w:t>
-      </w:r>
-      <w:r>
-        <w:t xml:space="preserve">s in </w:t>
-      </w:r>
-      <w:r>
-        <w:t xml:space="preserve">the </w:t>
-      </w:r>
-      <w:r>
-        <w:t xml:space="preserve">participant’s </w:t>
-      </w:r>
-      <w:r>
-        <w:t>stand</w:t>
-      </w:r>
-      <w:r>
-        <w:t xml:space="preserve"> is</w:t>
-      </w:r>
-      <w:r>
-        <w:t xml:space="preserve"> _________________</w:t>
-      </w:r>
-      <w:r>
-        <w:t>__________</w:t>
-      </w:r>
-      <w:r>
-        <w:t xml:space="preserve"> </w:t>
-      </w:r>
-    </w:p>
-    <w:p/>
-    <w:p/>
-    <w:p>
       <w:pPr>
         <w:pStyle w:val="CM14"/>
         <w:spacing w:after="0"/>
@@ -1266,42 +1355,47 @@
         <w:jc w:val="both"/>
         <w:rPr>
           <w:rFonts w:ascii="Times New Roman" w:hAnsi="Times New Roman"/>
-          <w:sz w:val="22"/>
-          <w:szCs w:val="22"/>
-        </w:rPr>
-      </w:pPr>
-      <w:r>
-        <w:rPr>
-          <w:rFonts w:ascii="Times New Roman" w:hAnsi="Times New Roman"/>
           <w:b/>
           <w:sz w:val="22"/>
           <w:szCs w:val="22"/>
         </w:rPr>
-        <w:t xml:space="preserve">Investigator’s Statement: </w:t>
-      </w:r>
+      </w:pPr>
     </w:p>
     <w:p>
       <w:pPr>
+        <w:pStyle w:val="CM21"/>
+        <w:spacing w:after="0"/>
         <w:jc w:val="both"/>
         <w:rPr>
-          <w:sz w:val="22"/>
-          <w:szCs w:val="22"/>
-        </w:rPr>
-      </w:pPr>
-      <w:r>
-        <w:rPr>
-          <w:sz w:val="22"/>
-          <w:szCs w:val="22"/>
-        </w:rPr>
-        <w:t>I ___</w:t>
-      </w:r>
-      <w:proofErr w:type="gramStart"/>
-      <w:r>
-        <w:rPr>
-          <w:sz w:val="22"/>
-          <w:szCs w:val="22"/>
-        </w:rPr>
-        <w:t>_</w:t>
+          <w:rFonts w:ascii="Times New Roman" w:hAnsi="Times New Roman"/>
+          <w:sz w:val="22"/>
+          <w:szCs w:val="22"/>
+        </w:rPr>
+      </w:pPr>
+      <w:r>
+        <w:rPr>
+          <w:rFonts w:ascii="Times New Roman" w:hAnsi="Times New Roman"/>
+          <w:b/>
+          <w:sz w:val="22"/>
+          <w:szCs w:val="22"/>
+        </w:rPr>
+        <w:t xml:space="preserve">Investigator’s Statement: </w:t>
+      </w:r>
+    </w:p>
+    <w:p>
+      <w:pPr>
+        <w:jc w:val="both"/>
+        <w:rPr>
+          <w:sz w:val="22"/>
+          <w:szCs w:val="22"/>
+        </w:rPr>
+      </w:pPr>
+      <w:r>
+        <w:rPr>
+          <w:sz w:val="22"/>
+          <w:szCs w:val="22"/>
+        </w:rPr>
+        <w:t>I ____</w:t>
       </w:r>
       <w:r>
         <w:rPr>
@@ -1309,39 +1403,8 @@
           <w:bCs/>
           <w:sz w:val="22"/>
           <w:szCs w:val="22"/>
-          <w:highlight w:val="yellow"/>
-        </w:rPr>
-        <w:t>[</w:t>
-      </w:r>
-      <w:proofErr w:type="gramEnd"/>
-      <w:r>
-        <w:rPr>
-          <w:b/>
-          <w:bCs/>
-          <w:sz w:val="22"/>
-          <w:szCs w:val="22"/>
-          <w:highlight w:val="yellow"/>
-        </w:rPr>
-        <w:t>HERE PUT YOUR NAME AND LAST NAME</w:t>
-      </w:r>
-      <w:r>
-        <w:rPr>
-          <w:b/>
-          <w:bCs/>
-          <w:sz w:val="22"/>
-          <w:szCs w:val="22"/>
-          <w:highlight w:val="yellow"/>
-        </w:rPr>
-        <w:t>]</w:t>
-      </w:r>
-      <w:r>
-        <w:rPr>
-          <w:b/>
-          <w:bCs/>
-          <w:sz w:val="22"/>
-          <w:szCs w:val="22"/>
-        </w:rPr>
-        <w:t xml:space="preserve"> </w:t>
+        </w:rPr>
+        <w:t>________________________________</w:t>
       </w:r>
       <w:r>
         <w:rPr>
@@ -1403,7 +1466,6 @@
         <w:t>_________________________</w:t>
       </w:r>
     </w:p>
-    <w:p/>
     <w:p>
       <w:pPr>
         <w:jc w:val="both"/>

--- a/Experiment/ConsentForm.docx
+++ b/Experiment/ConsentForm.docx
@@ -702,7 +702,7 @@
           <w:sz w:val="22"/>
           <w:szCs w:val="22"/>
         </w:rPr>
-        <w:t xml:space="preserve">If you have any questions or concerns about the manner in which the study was conducted please, in the first instance, contact the researcher responsible for the study.  If this is unsuccessful, or not appropriate, please contact </w:t>
+        <w:t xml:space="preserve">If you have any questions or concerns about the manner in which the study was conducted please, in the first instance, contact the researcher responsible for the study. If this is unsuccessful, or not appropriate, please contact </w:t>
       </w:r>
       <w:r>
         <w:rPr>
@@ -903,27 +903,7 @@
           <w:szCs w:val="22"/>
           <w:u w:val="single"/>
         </w:rPr>
-        <w:t>[</w:t>
-      </w:r>
-      <w:r>
-        <w:rPr>
-          <w:rFonts w:ascii="Times New Roman" w:hAnsi="Times New Roman"/>
-          <w:b/>
-          <w:sz w:val="22"/>
-          <w:szCs w:val="22"/>
-          <w:u w:val="single"/>
-        </w:rPr>
         <w:t>Playing a game when visual information is not available</w:t>
-      </w:r>
-      <w:r>
-        <w:rPr>
-          <w:rFonts w:ascii="Times New Roman" w:hAnsi="Times New Roman"/>
-          <w:b/>
-          <w:sz w:val="22"/>
-          <w:szCs w:val="22"/>
-          <w:u w:val="single"/>
-        </w:rPr>
-        <w:t>]</w:t>
       </w:r>
       <w:r>
         <w:rPr>
@@ -5258,7 +5238,7 @@
     <w:lsdException w:name="Smart Hyperlink" w:semiHidden="1" w:unhideWhenUsed="1"/>
     <w:lsdException w:name="Smart Link" w:semiHidden="1" w:unhideWhenUsed="1"/>
   </w:latentStyles>
-  <w:style w:type="paragraph" w:default="1" w:styleId="Normal">
+  <w:style w:type="paragraph" w:default="1" w:styleId="Standard">
     <w:name w:val="Normal"/>
     <w:qFormat/>
     <w:rsid w:val="008933EE"/>
@@ -5267,13 +5247,13 @@
       <w:lang w:eastAsia="en-GB"/>
     </w:rPr>
   </w:style>
-  <w:style w:type="character" w:default="1" w:styleId="DefaultParagraphFont">
+  <w:style w:type="character" w:default="1" w:styleId="Absatz-Standardschriftart">
     <w:name w:val="Default Paragraph Font"/>
     <w:uiPriority w:val="1"/>
     <w:semiHidden/>
     <w:unhideWhenUsed/>
   </w:style>
-  <w:style w:type="table" w:default="1" w:styleId="TableNormal">
+  <w:style w:type="table" w:default="1" w:styleId="NormaleTabelle">
     <w:name w:val="Normal Table"/>
     <w:uiPriority w:val="99"/>
     <w:semiHidden/>
@@ -5288,15 +5268,15 @@
       </w:tblCellMar>
     </w:tblPr>
   </w:style>
-  <w:style w:type="numbering" w:default="1" w:styleId="NoList">
+  <w:style w:type="numbering" w:default="1" w:styleId="KeineListe">
     <w:name w:val="No List"/>
     <w:uiPriority w:val="99"/>
     <w:semiHidden/>
     <w:unhideWhenUsed/>
   </w:style>
-  <w:style w:type="paragraph" w:styleId="ListParagraph">
+  <w:style w:type="paragraph" w:styleId="Listenabsatz">
     <w:name w:val="List Paragraph"/>
-    <w:basedOn w:val="Normal"/>
+    <w:basedOn w:val="Standard"/>
     <w:uiPriority w:val="34"/>
     <w:qFormat/>
     <w:rsid w:val="0046589F"/>
@@ -5307,7 +5287,7 @@
   </w:style>
   <w:style w:type="character" w:styleId="Hyperlink">
     <w:name w:val="Hyperlink"/>
-    <w:basedOn w:val="DefaultParagraphFont"/>
+    <w:basedOn w:val="Absatz-Standardschriftart"/>
     <w:uiPriority w:val="99"/>
     <w:unhideWhenUsed/>
     <w:rsid w:val="00D53E89"/>
@@ -5316,9 +5296,9 @@
       <w:u w:val="single"/>
     </w:rPr>
   </w:style>
-  <w:style w:type="character" w:styleId="UnresolvedMention">
+  <w:style w:type="character" w:styleId="NichtaufgelsteErwhnung">
     <w:name w:val="Unresolved Mention"/>
-    <w:basedOn w:val="DefaultParagraphFont"/>
+    <w:basedOn w:val="Absatz-Standardschriftart"/>
     <w:uiPriority w:val="99"/>
     <w:rsid w:val="00D53E89"/>
     <w:rPr>
@@ -5326,9 +5306,9 @@
       <w:shd w:val="clear" w:color="auto" w:fill="E1DFDD"/>
     </w:rPr>
   </w:style>
-  <w:style w:type="character" w:styleId="FollowedHyperlink">
+  <w:style w:type="character" w:styleId="BesuchterLink">
     <w:name w:val="FollowedHyperlink"/>
-    <w:basedOn w:val="DefaultParagraphFont"/>
+    <w:basedOn w:val="Absatz-Standardschriftart"/>
     <w:uiPriority w:val="99"/>
     <w:semiHidden/>
     <w:unhideWhenUsed/>
@@ -5340,8 +5320,8 @@
   </w:style>
   <w:style w:type="paragraph" w:customStyle="1" w:styleId="CM14">
     <w:name w:val="CM14"/>
-    <w:basedOn w:val="Normal"/>
-    <w:next w:val="Normal"/>
+    <w:basedOn w:val="Standard"/>
+    <w:next w:val="Standard"/>
     <w:rsid w:val="008933EE"/>
     <w:pPr>
       <w:widowControl w:val="0"/>
